--- a/azureFunction.docx
+++ b/azureFunction.docx
@@ -3,7 +3,19 @@
 <w:document xmlns:wpc="http://schemas.microsoft.com/office/word/2010/wordprocessingCanvas" xmlns:cx="http://schemas.microsoft.com/office/drawing/2014/chartex" xmlns:cx1="http://schemas.microsoft.com/office/drawing/2015/9/8/chartex" xmlns:cx2="http://schemas.microsoft.com/office/drawing/2015/10/21/chartex" xmlns:cx3="http://schemas.microsoft.com/office/drawing/2016/5/9/chartex" xmlns:cx4="http://schemas.microsoft.com/office/drawing/2016/5/10/chartex" xmlns:cx5="http://schemas.microsoft.com/office/drawing/2016/5/11/chartex" xmlns:cx6="http://schemas.microsoft.com/office/drawing/2016/5/12/chartex" xmlns:cx7="http://schemas.microsoft.com/office/drawing/2016/5/13/chartex" xmlns:cx8="http://schemas.microsoft.com/office/drawing/2016/5/14/chartex" xmlns:mc="http://schemas.openxmlformats.org/markup-compatibility/2006" xmlns:aink="http://schemas.microsoft.com/office/drawing/2016/ink" xmlns:am3d="http://schemas.microsoft.com/office/drawing/2017/model3d" xmlns:o="urn:schemas-microsoft-com:office:office" xmlns:r="http://schemas.openxmlformats.org/officeDocument/2006/relationships" xmlns:m="http://schemas.openxmlformats.org/officeDocument/2006/math" xmlns:v="urn:schemas-microsoft-com:vml" xmlns:wp14="http://schemas.microsoft.com/office/word/2010/wordprocessingDrawing" xmlns:wp="http://schemas.openxmlformats.org/drawingml/2006/wordprocessingDrawing" xmlns:w10="urn:schemas-microsoft-com:office:word" xmlns:w="http://schemas.openxmlformats.org/wordprocessingml/2006/main" xmlns:w14="http://schemas.microsoft.com/office/word/2010/wordml" xmlns:w15="http://schemas.microsoft.com/office/word/2012/wordml" xmlns:w16cex="http://schemas.microsoft.com/office/word/2018/wordml/cex" xmlns:w16cid="http://schemas.microsoft.com/office/word/2016/wordml/cid" xmlns:w16="http://schemas.microsoft.com/office/word/2018/wordml" xmlns:w16se="http://schemas.microsoft.com/office/word/2015/wordml/symex" xmlns:wpg="http://schemas.microsoft.com/office/word/2010/wordprocessingGroup" xmlns:wpi="http://schemas.microsoft.com/office/word/2010/wordprocessingInk" xmlns:wne="http://schemas.microsoft.com/office/word/2006/wordml" xmlns:wps="http://schemas.microsoft.com/office/word/2010/wordprocessingShape" mc:Ignorable="w14 w15 w16se w16cid w16 w16cex wp14">
   <w:body>
     <w:p>
+      <w:pPr>
+        <w:jc w:val="center"/>
+      </w:pPr>
       <w:r>
+        <w:t>Azure Functions Fundamentals</w:t>
+      </w:r>
+    </w:p>
+    <w:p/>
+    <w:p>
+      <w:r>
+        <w:rPr>
+          <w:noProof/>
+        </w:rPr>
         <w:drawing>
           <wp:inline distT="0" distB="0" distL="0" distR="0" wp14:anchorId="6DD23F47" wp14:editId="1B43907D">
             <wp:extent cx="5943600" cy="2000885"/>
@@ -44,6 +56,9 @@
     <w:p/>
     <w:p>
       <w:r>
+        <w:rPr>
+          <w:noProof/>
+        </w:rPr>
         <w:drawing>
           <wp:inline distT="0" distB="0" distL="0" distR="0" wp14:anchorId="6C0ED578" wp14:editId="2BAF1988">
             <wp:extent cx="5943600" cy="2843530"/>

--- a/azureFunction.docx
+++ b/azureFunction.docx
@@ -5,96 +5,79 @@
     <w:p>
       <w:pPr>
         <w:jc w:val="center"/>
+        <w:rPr>
+          <w:rFonts w:asciiTheme="majorHAnsi" w:hAnsiTheme="majorHAnsi" w:cstheme="majorHAnsi"/>
+        </w:rPr>
       </w:pPr>
       <w:r>
+        <w:rPr>
+          <w:rFonts w:asciiTheme="majorHAnsi" w:hAnsiTheme="majorHAnsi" w:cstheme="majorHAnsi"/>
+        </w:rPr>
         <w:t>Azure Functions Fundamentals</w:t>
       </w:r>
     </w:p>
-    <w:p/>
     <w:p>
-      <w:r>
+      <w:pPr>
+        <w:pStyle w:val="ListParagraph"/>
+        <w:numPr>
+          <w:ilvl w:val="0"/>
+          <w:numId w:val="1"/>
+        </w:numPr>
         <w:rPr>
-          <w:noProof/>
+          <w:rFonts w:asciiTheme="majorHAnsi" w:hAnsiTheme="majorHAnsi" w:cstheme="majorHAnsi"/>
         </w:rPr>
-        <w:drawing>
-          <wp:inline distT="0" distB="0" distL="0" distR="0" wp14:anchorId="6DD23F47" wp14:editId="1B43907D">
-            <wp:extent cx="5943600" cy="2000885"/>
-            <wp:effectExtent l="0" t="0" r="0" b="0"/>
-            <wp:docPr id="1" name="Picture 1"/>
-            <wp:cNvGraphicFramePr>
-              <a:graphicFrameLocks xmlns:a="http://schemas.openxmlformats.org/drawingml/2006/main" noChangeAspect="1"/>
-            </wp:cNvGraphicFramePr>
-            <a:graphic xmlns:a="http://schemas.openxmlformats.org/drawingml/2006/main">
-              <a:graphicData uri="http://schemas.openxmlformats.org/drawingml/2006/picture">
-                <pic:pic xmlns:pic="http://schemas.openxmlformats.org/drawingml/2006/picture">
-                  <pic:nvPicPr>
-                    <pic:cNvPr id="1" name=""/>
-                    <pic:cNvPicPr/>
-                  </pic:nvPicPr>
-                  <pic:blipFill>
-                    <a:blip r:embed="rId4"/>
-                    <a:stretch>
-                      <a:fillRect/>
-                    </a:stretch>
-                  </pic:blipFill>
-                  <pic:spPr>
-                    <a:xfrm>
-                      <a:off x="0" y="0"/>
-                      <a:ext cx="5943600" cy="2000885"/>
-                    </a:xfrm>
-                    <a:prstGeom prst="rect">
-                      <a:avLst/>
-                    </a:prstGeom>
-                  </pic:spPr>
-                </pic:pic>
-              </a:graphicData>
-            </a:graphic>
-          </wp:inline>
-        </w:drawing>
-      </w:r>
+      </w:pPr>
+      <w:hyperlink r:id="rId5" w:history="1">
+        <w:proofErr w:type="spellStart"/>
+        <w:r>
+          <w:rPr>
+            <w:rStyle w:val="Hyperlink"/>
+            <w:rFonts w:asciiTheme="majorHAnsi" w:hAnsiTheme="majorHAnsi" w:cstheme="majorHAnsi"/>
+          </w:rPr>
+          <w:t>Quickstart</w:t>
+        </w:r>
+        <w:proofErr w:type="spellEnd"/>
+        <w:r>
+          <w:rPr>
+            <w:rStyle w:val="Hyperlink"/>
+            <w:rFonts w:asciiTheme="majorHAnsi" w:hAnsiTheme="majorHAnsi" w:cstheme="majorHAnsi"/>
+          </w:rPr>
+          <w:t>: Create your first C# function in Azure using Visual Studio | Microsoft Docs</w:t>
+        </w:r>
+      </w:hyperlink>
     </w:p>
-    <w:p/>
     <w:p>
-      <w:r>
+      <w:pPr>
+        <w:pStyle w:val="ListParagraph"/>
+        <w:numPr>
+          <w:ilvl w:val="0"/>
+          <w:numId w:val="1"/>
+        </w:numPr>
         <w:rPr>
-          <w:noProof/>
+          <w:rFonts w:asciiTheme="majorHAnsi" w:hAnsiTheme="majorHAnsi" w:cstheme="majorHAnsi"/>
         </w:rPr>
-        <w:drawing>
-          <wp:inline distT="0" distB="0" distL="0" distR="0" wp14:anchorId="6C0ED578" wp14:editId="2BAF1988">
-            <wp:extent cx="5943600" cy="2843530"/>
-            <wp:effectExtent l="0" t="0" r="0" b="0"/>
-            <wp:docPr id="2" name="Picture 2"/>
-            <wp:cNvGraphicFramePr>
-              <a:graphicFrameLocks xmlns:a="http://schemas.openxmlformats.org/drawingml/2006/main" noChangeAspect="1"/>
-            </wp:cNvGraphicFramePr>
-            <a:graphic xmlns:a="http://schemas.openxmlformats.org/drawingml/2006/main">
-              <a:graphicData uri="http://schemas.openxmlformats.org/drawingml/2006/picture">
-                <pic:pic xmlns:pic="http://schemas.openxmlformats.org/drawingml/2006/picture">
-                  <pic:nvPicPr>
-                    <pic:cNvPr id="1" name=""/>
-                    <pic:cNvPicPr/>
-                  </pic:nvPicPr>
-                  <pic:blipFill>
-                    <a:blip r:embed="rId5"/>
-                    <a:stretch>
-                      <a:fillRect/>
-                    </a:stretch>
-                  </pic:blipFill>
-                  <pic:spPr>
-                    <a:xfrm>
-                      <a:off x="0" y="0"/>
-                      <a:ext cx="5943600" cy="2843530"/>
-                    </a:xfrm>
-                    <a:prstGeom prst="rect">
-                      <a:avLst/>
-                    </a:prstGeom>
-                  </pic:spPr>
-                </pic:pic>
-              </a:graphicData>
-            </a:graphic>
-          </wp:inline>
-        </w:drawing>
-      </w:r>
+      </w:pPr>
+      <w:hyperlink r:id="rId6" w:anchor="core-tools-versions" w:history="1">
+        <w:r>
+          <w:rPr>
+            <w:rStyle w:val="Hyperlink"/>
+            <w:rFonts w:asciiTheme="majorHAnsi" w:hAnsiTheme="majorHAnsi" w:cstheme="majorHAnsi"/>
+          </w:rPr>
+          <w:t>Work with Azure Functions Core Tools | Microsoft Docs</w:t>
+        </w:r>
+      </w:hyperlink>
+    </w:p>
+    <w:p>
+      <w:pPr>
+        <w:pStyle w:val="ListParagraph"/>
+        <w:numPr>
+          <w:ilvl w:val="0"/>
+          <w:numId w:val="1"/>
+        </w:numPr>
+        <w:rPr>
+          <w:rFonts w:asciiTheme="majorHAnsi" w:hAnsiTheme="majorHAnsi" w:cstheme="majorHAnsi"/>
+        </w:rPr>
+      </w:pPr>
     </w:p>
     <w:sectPr>
       <w:pgSz w:w="12240" w:h="15840"/>
@@ -104,6 +87,127 @@
     </w:sectPr>
   </w:body>
 </w:document>
+</file>
+
+<file path=word/numbering.xml><?xml version="1.0" encoding="utf-8"?>
+<w:numbering xmlns:wpc="http://schemas.microsoft.com/office/word/2010/wordprocessingCanvas" xmlns:cx="http://schemas.microsoft.com/office/drawing/2014/chartex" xmlns:cx1="http://schemas.microsoft.com/office/drawing/2015/9/8/chartex" xmlns:cx2="http://schemas.microsoft.com/office/drawing/2015/10/21/chartex" xmlns:cx3="http://schemas.microsoft.com/office/drawing/2016/5/9/chartex" xmlns:cx4="http://schemas.microsoft.com/office/drawing/2016/5/10/chartex" xmlns:cx5="http://schemas.microsoft.com/office/drawing/2016/5/11/chartex" xmlns:cx6="http://schemas.microsoft.com/office/drawing/2016/5/12/chartex" xmlns:cx7="http://schemas.microsoft.com/office/drawing/2016/5/13/chartex" xmlns:cx8="http://schemas.microsoft.com/office/drawing/2016/5/14/chartex" xmlns:mc="http://schemas.openxmlformats.org/markup-compatibility/2006" xmlns:aink="http://schemas.microsoft.com/office/drawing/2016/ink" xmlns:am3d="http://schemas.microsoft.com/office/drawing/2017/model3d" xmlns:o="urn:schemas-microsoft-com:office:office" xmlns:r="http://schemas.openxmlformats.org/officeDocument/2006/relationships" xmlns:m="http://schemas.openxmlformats.org/officeDocument/2006/math" xmlns:v="urn:schemas-microsoft-com:vml" xmlns:wp14="http://schemas.microsoft.com/office/word/2010/wordprocessingDrawing" xmlns:wp="http://schemas.openxmlformats.org/drawingml/2006/wordprocessingDrawing" xmlns:w10="urn:schemas-microsoft-com:office:word" xmlns:w="http://schemas.openxmlformats.org/wordprocessingml/2006/main" xmlns:w14="http://schemas.microsoft.com/office/word/2010/wordml" xmlns:w15="http://schemas.microsoft.com/office/word/2012/wordml" xmlns:w16cex="http://schemas.microsoft.com/office/word/2018/wordml/cex" xmlns:w16cid="http://schemas.microsoft.com/office/word/2016/wordml/cid" xmlns:w16="http://schemas.microsoft.com/office/word/2018/wordml" xmlns:w16se="http://schemas.microsoft.com/office/word/2015/wordml/symex" xmlns:wpg="http://schemas.microsoft.com/office/word/2010/wordprocessingGroup" xmlns:wpi="http://schemas.microsoft.com/office/word/2010/wordprocessingInk" xmlns:wne="http://schemas.microsoft.com/office/word/2006/wordml" xmlns:wps="http://schemas.microsoft.com/office/word/2010/wordprocessingShape" mc:Ignorable="w14 w15 w16se w16cid w16 w16cex wp14">
+  <w:abstractNum w:abstractNumId="0" w15:restartNumberingAfterBreak="0">
+    <w:nsid w:val="552A7402"/>
+    <w:multiLevelType w:val="hybridMultilevel"/>
+    <w:tmpl w:val="9AA0769A"/>
+    <w:lvl w:ilvl="0" w:tplc="04090001">
+      <w:start w:val="1"/>
+      <w:numFmt w:val="bullet"/>
+      <w:lvlText w:val=""/>
+      <w:lvlJc w:val="left"/>
+      <w:pPr>
+        <w:ind w:left="720" w:hanging="360"/>
+      </w:pPr>
+      <w:rPr>
+        <w:rFonts w:ascii="Symbol" w:hAnsi="Symbol" w:hint="default"/>
+      </w:rPr>
+    </w:lvl>
+    <w:lvl w:ilvl="1" w:tplc="04090003" w:tentative="1">
+      <w:start w:val="1"/>
+      <w:numFmt w:val="bullet"/>
+      <w:lvlText w:val="o"/>
+      <w:lvlJc w:val="left"/>
+      <w:pPr>
+        <w:ind w:left="1440" w:hanging="360"/>
+      </w:pPr>
+      <w:rPr>
+        <w:rFonts w:ascii="Courier New" w:hAnsi="Courier New" w:cs="Courier New" w:hint="default"/>
+      </w:rPr>
+    </w:lvl>
+    <w:lvl w:ilvl="2" w:tplc="04090005" w:tentative="1">
+      <w:start w:val="1"/>
+      <w:numFmt w:val="bullet"/>
+      <w:lvlText w:val=""/>
+      <w:lvlJc w:val="left"/>
+      <w:pPr>
+        <w:ind w:left="2160" w:hanging="360"/>
+      </w:pPr>
+      <w:rPr>
+        <w:rFonts w:ascii="Wingdings" w:hAnsi="Wingdings" w:hint="default"/>
+      </w:rPr>
+    </w:lvl>
+    <w:lvl w:ilvl="3" w:tplc="04090001" w:tentative="1">
+      <w:start w:val="1"/>
+      <w:numFmt w:val="bullet"/>
+      <w:lvlText w:val=""/>
+      <w:lvlJc w:val="left"/>
+      <w:pPr>
+        <w:ind w:left="2880" w:hanging="360"/>
+      </w:pPr>
+      <w:rPr>
+        <w:rFonts w:ascii="Symbol" w:hAnsi="Symbol" w:hint="default"/>
+      </w:rPr>
+    </w:lvl>
+    <w:lvl w:ilvl="4" w:tplc="04090003" w:tentative="1">
+      <w:start w:val="1"/>
+      <w:numFmt w:val="bullet"/>
+      <w:lvlText w:val="o"/>
+      <w:lvlJc w:val="left"/>
+      <w:pPr>
+        <w:ind w:left="3600" w:hanging="360"/>
+      </w:pPr>
+      <w:rPr>
+        <w:rFonts w:ascii="Courier New" w:hAnsi="Courier New" w:cs="Courier New" w:hint="default"/>
+      </w:rPr>
+    </w:lvl>
+    <w:lvl w:ilvl="5" w:tplc="04090005" w:tentative="1">
+      <w:start w:val="1"/>
+      <w:numFmt w:val="bullet"/>
+      <w:lvlText w:val=""/>
+      <w:lvlJc w:val="left"/>
+      <w:pPr>
+        <w:ind w:left="4320" w:hanging="360"/>
+      </w:pPr>
+      <w:rPr>
+        <w:rFonts w:ascii="Wingdings" w:hAnsi="Wingdings" w:hint="default"/>
+      </w:rPr>
+    </w:lvl>
+    <w:lvl w:ilvl="6" w:tplc="04090001" w:tentative="1">
+      <w:start w:val="1"/>
+      <w:numFmt w:val="bullet"/>
+      <w:lvlText w:val=""/>
+      <w:lvlJc w:val="left"/>
+      <w:pPr>
+        <w:ind w:left="5040" w:hanging="360"/>
+      </w:pPr>
+      <w:rPr>
+        <w:rFonts w:ascii="Symbol" w:hAnsi="Symbol" w:hint="default"/>
+      </w:rPr>
+    </w:lvl>
+    <w:lvl w:ilvl="7" w:tplc="04090003" w:tentative="1">
+      <w:start w:val="1"/>
+      <w:numFmt w:val="bullet"/>
+      <w:lvlText w:val="o"/>
+      <w:lvlJc w:val="left"/>
+      <w:pPr>
+        <w:ind w:left="5760" w:hanging="360"/>
+      </w:pPr>
+      <w:rPr>
+        <w:rFonts w:ascii="Courier New" w:hAnsi="Courier New" w:cs="Courier New" w:hint="default"/>
+      </w:rPr>
+    </w:lvl>
+    <w:lvl w:ilvl="8" w:tplc="04090005" w:tentative="1">
+      <w:start w:val="1"/>
+      <w:numFmt w:val="bullet"/>
+      <w:lvlText w:val=""/>
+      <w:lvlJc w:val="left"/>
+      <w:pPr>
+        <w:ind w:left="6480" w:hanging="360"/>
+      </w:pPr>
+      <w:rPr>
+        <w:rFonts w:ascii="Wingdings" w:hAnsi="Wingdings" w:hint="default"/>
+      </w:rPr>
+    </w:lvl>
+  </w:abstractNum>
+  <w:num w:numId="1">
+    <w:abstractNumId w:val="0"/>
+  </w:num>
+</w:numbering>
 </file>
 
 <file path=word/styles.xml><?xml version="1.0" encoding="utf-8"?>
@@ -532,6 +636,29 @@
     <w:semiHidden/>
     <w:unhideWhenUsed/>
   </w:style>
+  <w:style w:type="paragraph" w:styleId="ListParagraph">
+    <w:name w:val="List Paragraph"/>
+    <w:basedOn w:val="Normal"/>
+    <w:uiPriority w:val="34"/>
+    <w:qFormat/>
+    <w:rsid w:val="00CE236D"/>
+    <w:pPr>
+      <w:ind w:left="720"/>
+      <w:contextualSpacing/>
+    </w:pPr>
+  </w:style>
+  <w:style w:type="character" w:styleId="Hyperlink">
+    <w:name w:val="Hyperlink"/>
+    <w:basedOn w:val="DefaultParagraphFont"/>
+    <w:uiPriority w:val="99"/>
+    <w:semiHidden/>
+    <w:unhideWhenUsed/>
+    <w:rsid w:val="00CE236D"/>
+    <w:rPr>
+      <w:color w:val="0000FF"/>
+      <w:u w:val="single"/>
+    </w:rPr>
+  </w:style>
 </w:styles>
 </file>
 
